--- a/Git commands.docx
+++ b/Git commands.docx
@@ -9,25 +9,12 @@
     </w:p>
     <w:p>
       <w:r>
-        <w:t xml:space="preserve">Changning and modifying the </w:t>
-      </w:r>
-      <w:proofErr w:type="gramStart"/>
-      <w:r>
-        <w:t>file</w:t>
-      </w:r>
-      <w:proofErr w:type="gramEnd"/>
-    </w:p>
-    <w:p>
-      <w:r>
-        <w:t>rm -</w:t>
-      </w:r>
-      <w:proofErr w:type="gramStart"/>
-      <w:r>
-        <w:t>rf .git</w:t>
-      </w:r>
-      <w:proofErr w:type="gramEnd"/>
-      <w:r>
-        <w:t xml:space="preserve">   -&gt; Deletes the repository </w:t>
+        <w:t>Changning and modifying the file</w:t>
+      </w:r>
+    </w:p>
+    <w:p>
+      <w:r>
+        <w:t xml:space="preserve">rm -rf .git   -&gt; Deletes the repository </w:t>
       </w:r>
     </w:p>
     <w:p>
@@ -43,7 +30,13 @@
     </w:p>
     <w:p>
       <w:r>
-        <w:t>git log –pretty=</w:t>
+        <w:t xml:space="preserve">git log </w:t>
+      </w:r>
+      <w:r>
+        <w:t>--</w:t>
+      </w:r>
+      <w:r>
+        <w:t>pretty=</w:t>
       </w:r>
       <w:proofErr w:type="spellStart"/>
       <w:r>
@@ -53,20 +46,95 @@
     </w:p>
     <w:p>
       <w:r>
-        <w:t>git log –pretty=</w:t>
-      </w:r>
-      <w:r>
-        <w:t>short</w:t>
-      </w:r>
-    </w:p>
-    <w:p>
-      <w:r>
-        <w:t>git log –pretty=</w:t>
-      </w:r>
-      <w:r>
-        <w:t>full</w:t>
-      </w:r>
-    </w:p>
+        <w:t xml:space="preserve">git log </w:t>
+      </w:r>
+      <w:r>
+        <w:t>--</w:t>
+      </w:r>
+      <w:r>
+        <w:t>pretty=short</w:t>
+      </w:r>
+    </w:p>
+    <w:p>
+      <w:r>
+        <w:t xml:space="preserve">git log </w:t>
+      </w:r>
+      <w:r>
+        <w:t>--</w:t>
+      </w:r>
+      <w:r>
+        <w:t>pretty=full</w:t>
+      </w:r>
+    </w:p>
+    <w:p>
+      <w:r>
+        <w:t>git log --since =2.days</w:t>
+      </w:r>
+    </w:p>
+    <w:p>
+      <w:r>
+        <w:t>git log --since =2.</w:t>
+      </w:r>
+      <w:r>
+        <w:t>month</w:t>
+      </w:r>
+    </w:p>
+    <w:p>
+      <w:r>
+        <w:t>git log --since =2.</w:t>
+      </w:r>
+      <w:r>
+        <w:t>year</w:t>
+      </w:r>
+    </w:p>
+    <w:p>
+      <w:r>
+        <w:t>git log --since =2.</w:t>
+      </w:r>
+      <w:r>
+        <w:t>weeks</w:t>
+      </w:r>
+    </w:p>
+    <w:p>
+      <w:r>
+        <w:t xml:space="preserve">git restore –staged filename </w:t>
+      </w:r>
+      <w:r>
+        <w:sym w:font="Wingdings" w:char="F0E0"/>
+      </w:r>
+      <w:proofErr w:type="spellStart"/>
+      <w:r>
+        <w:t>unstage</w:t>
+      </w:r>
+      <w:proofErr w:type="spellEnd"/>
+      <w:r>
+        <w:t xml:space="preserve"> a file</w:t>
+      </w:r>
+    </w:p>
+    <w:p>
+      <w:r>
+        <w:t xml:space="preserve">git checkout -f </w:t>
+      </w:r>
+      <w:r>
+        <w:sym w:font="Wingdings" w:char="F0E0"/>
+      </w:r>
+      <w:r>
+        <w:t xml:space="preserve">matches all the files to the previous commit </w:t>
+      </w:r>
+    </w:p>
+    <w:p>
+      <w:r>
+        <w:t xml:space="preserve">git checkout – filename  </w:t>
+      </w:r>
+      <w:r>
+        <w:sym w:font="Wingdings" w:char="F0E0"/>
+      </w:r>
+      <w:r>
+        <w:t xml:space="preserve"> bring back previous version of the file and matches it to the previous commit</w:t>
+      </w:r>
+    </w:p>
+    <w:p/>
+    <w:p/>
     <w:p/>
     <w:sectPr>
       <w:pgSz w:w="12240" w:h="15840"/>

--- a/Git commands.docx
+++ b/Git commands.docx
@@ -36,13 +36,8 @@
         <w:t>--</w:t>
       </w:r>
       <w:r>
-        <w:t>pretty=</w:t>
-      </w:r>
-      <w:proofErr w:type="spellStart"/>
-      <w:r>
-        <w:t>oneline</w:t>
-      </w:r>
-      <w:proofErr w:type="spellEnd"/>
+        <w:t>pretty=oneline</w:t>
+      </w:r>
     </w:p>
     <w:p>
       <w:r>
@@ -73,26 +68,17 @@
     </w:p>
     <w:p>
       <w:r>
-        <w:t>git log --since =2.</w:t>
-      </w:r>
-      <w:r>
-        <w:t>month</w:t>
-      </w:r>
-    </w:p>
-    <w:p>
-      <w:r>
-        <w:t>git log --since =2.</w:t>
-      </w:r>
-      <w:r>
-        <w:t>year</w:t>
-      </w:r>
-    </w:p>
-    <w:p>
-      <w:r>
-        <w:t>git log --since =2.</w:t>
-      </w:r>
-      <w:r>
-        <w:t>weeks</w:t>
+        <w:t>git log --since =2.month</w:t>
+      </w:r>
+    </w:p>
+    <w:p>
+      <w:r>
+        <w:t>git log --since =2.year</w:t>
+      </w:r>
+    </w:p>
+    <w:p>
+      <w:r>
+        <w:t>git log --since =2.weeks</w:t>
       </w:r>
     </w:p>
     <w:p>
@@ -102,13 +88,8 @@
       <w:r>
         <w:sym w:font="Wingdings" w:char="F0E0"/>
       </w:r>
-      <w:proofErr w:type="spellStart"/>
-      <w:r>
-        <w:t>unstage</w:t>
-      </w:r>
-      <w:proofErr w:type="spellEnd"/>
-      <w:r>
-        <w:t xml:space="preserve"> a file</w:t>
+      <w:r>
+        <w:t>unstage a file</w:t>
       </w:r>
     </w:p>
     <w:p>
@@ -131,6 +112,28 @@
       </w:r>
       <w:r>
         <w:t xml:space="preserve"> bring back previous version of the file and matches it to the previous commit</w:t>
+      </w:r>
+    </w:p>
+    <w:p>
+      <w:r>
+        <w:t xml:space="preserve">git config --global alias.ci commit </w:t>
+      </w:r>
+      <w:r>
+        <w:sym w:font="Wingdings" w:char="F0E0"/>
+      </w:r>
+      <w:r>
+        <w:t xml:space="preserve"> changes </w:t>
+      </w:r>
+    </w:p>
+    <w:p>
+      <w:r>
+        <w:t xml:space="preserve">git config –global alias.last ‘log -p -1’ </w:t>
+      </w:r>
+      <w:r>
+        <w:sym w:font="Wingdings" w:char="F0E0"/>
+      </w:r>
+      <w:r>
+        <w:t xml:space="preserve"> last commit command changes to git last</w:t>
       </w:r>
     </w:p>
     <w:p/>

--- a/Git commands.docx
+++ b/Git commands.docx
@@ -134,6 +134,39 @@
       </w:r>
       <w:r>
         <w:t xml:space="preserve"> last commit command changes to git last</w:t>
+      </w:r>
+    </w:p>
+    <w:p>
+      <w:r>
+        <w:t xml:space="preserve">git branch </w:t>
+      </w:r>
+      <w:r>
+        <w:sym w:font="Wingdings" w:char="F0E0"/>
+      </w:r>
+      <w:r>
+        <w:t xml:space="preserve"> show all the branches that are created</w:t>
+      </w:r>
+    </w:p>
+    <w:p>
+      <w:r>
+        <w:t xml:space="preserve">git checkout -b branchname </w:t>
+      </w:r>
+      <w:r>
+        <w:sym w:font="Wingdings" w:char="F0E0"/>
+      </w:r>
+      <w:r>
+        <w:t xml:space="preserve"> creates a new branch </w:t>
+      </w:r>
+    </w:p>
+    <w:p>
+      <w:r>
+        <w:t xml:space="preserve">git checkout branchname </w:t>
+      </w:r>
+      <w:r>
+        <w:sym w:font="Wingdings" w:char="F0E0"/>
+      </w:r>
+      <w:r>
+        <w:t xml:space="preserve"> switches to a particular branchname</w:t>
       </w:r>
     </w:p>
     <w:p/>

--- a/Git commands.docx
+++ b/Git commands.docx
@@ -79,6 +79,28 @@
     <w:p>
       <w:r>
         <w:t>git log --since =2.weeks</w:t>
+      </w:r>
+    </w:p>
+    <w:p>
+      <w:r>
+        <w:t xml:space="preserve">git remote add origin githublink </w:t>
+      </w:r>
+      <w:r>
+        <w:sym w:font="Wingdings" w:char="F0E0"/>
+      </w:r>
+      <w:r>
+        <w:t xml:space="preserve"> creates a connection with the remote gitrepository</w:t>
+      </w:r>
+    </w:p>
+    <w:p>
+      <w:r>
+        <w:t xml:space="preserve">git push -u origin master </w:t>
+      </w:r>
+      <w:r>
+        <w:sym w:font="Wingdings" w:char="F0E0"/>
+      </w:r>
+      <w:r>
+        <w:t xml:space="preserve"> pushes the code into the master branch</w:t>
       </w:r>
     </w:p>
     <w:p>

--- a/Git commands.docx
+++ b/Git commands.docx
@@ -36,8 +36,13 @@
         <w:t>--</w:t>
       </w:r>
       <w:r>
-        <w:t>pretty=oneline</w:t>
-      </w:r>
+        <w:t>pretty=</w:t>
+      </w:r>
+      <w:proofErr w:type="spellStart"/>
+      <w:r>
+        <w:t>oneline</w:t>
+      </w:r>
+      <w:proofErr w:type="spellEnd"/>
     </w:p>
     <w:p>
       <w:r>
@@ -83,14 +88,27 @@
     </w:p>
     <w:p>
       <w:r>
-        <w:t xml:space="preserve">git remote add origin githublink </w:t>
-      </w:r>
-      <w:r>
-        <w:sym w:font="Wingdings" w:char="F0E0"/>
-      </w:r>
-      <w:r>
-        <w:t xml:space="preserve"> creates a connection with the remote gitrepository</w:t>
-      </w:r>
+        <w:t xml:space="preserve">git remote add origin </w:t>
+      </w:r>
+      <w:proofErr w:type="spellStart"/>
+      <w:r>
+        <w:t>githublink</w:t>
+      </w:r>
+      <w:proofErr w:type="spellEnd"/>
+      <w:r>
+        <w:t xml:space="preserve"> </w:t>
+      </w:r>
+      <w:r>
+        <w:sym w:font="Wingdings" w:char="F0E0"/>
+      </w:r>
+      <w:r>
+        <w:t xml:space="preserve"> creates a connection with the remote </w:t>
+      </w:r>
+      <w:proofErr w:type="spellStart"/>
+      <w:r>
+        <w:t>gitrepository</w:t>
+      </w:r>
+      <w:proofErr w:type="spellEnd"/>
     </w:p>
     <w:p>
       <w:r>
@@ -102,6 +120,9 @@
       <w:r>
         <w:t xml:space="preserve"> pushes the code into the master branch</w:t>
       </w:r>
+      <w:r>
+        <w:tab/>
+      </w:r>
     </w:p>
     <w:p>
       <w:r>
@@ -110,8 +131,13 @@
       <w:r>
         <w:sym w:font="Wingdings" w:char="F0E0"/>
       </w:r>
-      <w:r>
-        <w:t>unstage a file</w:t>
+      <w:proofErr w:type="spellStart"/>
+      <w:r>
+        <w:t>unstage</w:t>
+      </w:r>
+      <w:proofErr w:type="spellEnd"/>
+      <w:r>
+        <w:t xml:space="preserve"> a file</w:t>
       </w:r>
     </w:p>
     <w:p>
@@ -149,7 +175,15 @@
     </w:p>
     <w:p>
       <w:r>
-        <w:t xml:space="preserve">git config –global alias.last ‘log -p -1’ </w:t>
+        <w:t xml:space="preserve">git config –global </w:t>
+      </w:r>
+      <w:proofErr w:type="spellStart"/>
+      <w:r>
+        <w:t>alias.last</w:t>
+      </w:r>
+      <w:proofErr w:type="spellEnd"/>
+      <w:r>
+        <w:t xml:space="preserve"> ‘log -p -1’ </w:t>
       </w:r>
       <w:r>
         <w:sym w:font="Wingdings" w:char="F0E0"/>
@@ -171,7 +205,15 @@
     </w:p>
     <w:p>
       <w:r>
-        <w:t xml:space="preserve">git checkout -b branchname </w:t>
+        <w:t xml:space="preserve">git checkout -b </w:t>
+      </w:r>
+      <w:proofErr w:type="spellStart"/>
+      <w:r>
+        <w:t>branchname</w:t>
+      </w:r>
+      <w:proofErr w:type="spellEnd"/>
+      <w:r>
+        <w:t xml:space="preserve"> </w:t>
       </w:r>
       <w:r>
         <w:sym w:font="Wingdings" w:char="F0E0"/>
@@ -182,14 +224,27 @@
     </w:p>
     <w:p>
       <w:r>
-        <w:t xml:space="preserve">git checkout branchname </w:t>
-      </w:r>
-      <w:r>
-        <w:sym w:font="Wingdings" w:char="F0E0"/>
-      </w:r>
-      <w:r>
-        <w:t xml:space="preserve"> switches to a particular branchname</w:t>
-      </w:r>
+        <w:t xml:space="preserve">git checkout </w:t>
+      </w:r>
+      <w:proofErr w:type="spellStart"/>
+      <w:r>
+        <w:t>branchname</w:t>
+      </w:r>
+      <w:proofErr w:type="spellEnd"/>
+      <w:r>
+        <w:t xml:space="preserve"> </w:t>
+      </w:r>
+      <w:r>
+        <w:sym w:font="Wingdings" w:char="F0E0"/>
+      </w:r>
+      <w:r>
+        <w:t xml:space="preserve"> switches to a particular </w:t>
+      </w:r>
+      <w:proofErr w:type="spellStart"/>
+      <w:r>
+        <w:t>branchname</w:t>
+      </w:r>
+      <w:proofErr w:type="spellEnd"/>
     </w:p>
     <w:p/>
     <w:p/>

--- a/Git commands.docx
+++ b/Git commands.docx
@@ -36,13 +36,8 @@
         <w:t>--</w:t>
       </w:r>
       <w:r>
-        <w:t>pretty=</w:t>
-      </w:r>
-      <w:proofErr w:type="spellStart"/>
-      <w:r>
-        <w:t>oneline</w:t>
-      </w:r>
-      <w:proofErr w:type="spellEnd"/>
+        <w:t>pretty=oneline</w:t>
+      </w:r>
     </w:p>
     <w:p>
       <w:r>
@@ -88,27 +83,25 @@
     </w:p>
     <w:p>
       <w:r>
-        <w:t xml:space="preserve">git remote add origin </w:t>
-      </w:r>
-      <w:proofErr w:type="spellStart"/>
-      <w:r>
-        <w:t>githublink</w:t>
-      </w:r>
-      <w:proofErr w:type="spellEnd"/>
-      <w:r>
-        <w:t xml:space="preserve"> </w:t>
-      </w:r>
-      <w:r>
-        <w:sym w:font="Wingdings" w:char="F0E0"/>
-      </w:r>
-      <w:r>
-        <w:t xml:space="preserve"> creates a connection with the remote </w:t>
-      </w:r>
-      <w:proofErr w:type="spellStart"/>
-      <w:r>
-        <w:t>gitrepository</w:t>
-      </w:r>
-      <w:proofErr w:type="spellEnd"/>
+        <w:t xml:space="preserve">git remote add origin githublink </w:t>
+      </w:r>
+      <w:r>
+        <w:sym w:font="Wingdings" w:char="F0E0"/>
+      </w:r>
+      <w:r>
+        <w:t xml:space="preserve"> creates a connection with the remote gitrepository</w:t>
+      </w:r>
+    </w:p>
+    <w:p>
+      <w:r>
+        <w:t xml:space="preserve">git remote remove origin </w:t>
+      </w:r>
+      <w:r>
+        <w:sym w:font="Wingdings" w:char="F0E0"/>
+      </w:r>
+      <w:r>
+        <w:t xml:space="preserve"> disconnects the connection from the remote github repository</w:t>
+      </w:r>
     </w:p>
     <w:p>
       <w:r>
@@ -131,13 +124,8 @@
       <w:r>
         <w:sym w:font="Wingdings" w:char="F0E0"/>
       </w:r>
-      <w:proofErr w:type="spellStart"/>
-      <w:r>
-        <w:t>unstage</w:t>
-      </w:r>
-      <w:proofErr w:type="spellEnd"/>
-      <w:r>
-        <w:t xml:space="preserve"> a file</w:t>
+      <w:r>
+        <w:t>unstage a file</w:t>
       </w:r>
     </w:p>
     <w:p>
@@ -175,15 +163,7 @@
     </w:p>
     <w:p>
       <w:r>
-        <w:t xml:space="preserve">git config –global </w:t>
-      </w:r>
-      <w:proofErr w:type="spellStart"/>
-      <w:r>
-        <w:t>alias.last</w:t>
-      </w:r>
-      <w:proofErr w:type="spellEnd"/>
-      <w:r>
-        <w:t xml:space="preserve"> ‘log -p -1’ </w:t>
+        <w:t xml:space="preserve">git config –global alias.last ‘log -p -1’ </w:t>
       </w:r>
       <w:r>
         <w:sym w:font="Wingdings" w:char="F0E0"/>
@@ -205,15 +185,7 @@
     </w:p>
     <w:p>
       <w:r>
-        <w:t xml:space="preserve">git checkout -b </w:t>
-      </w:r>
-      <w:proofErr w:type="spellStart"/>
-      <w:r>
-        <w:t>branchname</w:t>
-      </w:r>
-      <w:proofErr w:type="spellEnd"/>
-      <w:r>
-        <w:t xml:space="preserve"> </w:t>
+        <w:t xml:space="preserve">git checkout -b branchname </w:t>
       </w:r>
       <w:r>
         <w:sym w:font="Wingdings" w:char="F0E0"/>
@@ -224,27 +196,14 @@
     </w:p>
     <w:p>
       <w:r>
-        <w:t xml:space="preserve">git checkout </w:t>
-      </w:r>
-      <w:proofErr w:type="spellStart"/>
-      <w:r>
-        <w:t>branchname</w:t>
-      </w:r>
-      <w:proofErr w:type="spellEnd"/>
-      <w:r>
-        <w:t xml:space="preserve"> </w:t>
-      </w:r>
-      <w:r>
-        <w:sym w:font="Wingdings" w:char="F0E0"/>
-      </w:r>
-      <w:r>
-        <w:t xml:space="preserve"> switches to a particular </w:t>
-      </w:r>
-      <w:proofErr w:type="spellStart"/>
-      <w:r>
-        <w:t>branchname</w:t>
-      </w:r>
-      <w:proofErr w:type="spellEnd"/>
+        <w:t xml:space="preserve">git checkout branchname </w:t>
+      </w:r>
+      <w:r>
+        <w:sym w:font="Wingdings" w:char="F0E0"/>
+      </w:r>
+      <w:r>
+        <w:t xml:space="preserve"> switches to a particular branchname</w:t>
+      </w:r>
     </w:p>
     <w:p/>
     <w:p/>

--- a/Git commands.docx
+++ b/Git commands.docx
@@ -9,12 +9,25 @@
     </w:p>
     <w:p>
       <w:r>
-        <w:t>Changning and modifying the file</w:t>
-      </w:r>
-    </w:p>
-    <w:p>
-      <w:r>
-        <w:t xml:space="preserve">rm -rf .git   -&gt; Deletes the repository </w:t>
+        <w:t xml:space="preserve">Changning and modifying the </w:t>
+      </w:r>
+      <w:proofErr w:type="gramStart"/>
+      <w:r>
+        <w:t>file</w:t>
+      </w:r>
+      <w:proofErr w:type="gramEnd"/>
+    </w:p>
+    <w:p>
+      <w:r>
+        <w:t>rm -</w:t>
+      </w:r>
+      <w:proofErr w:type="gramStart"/>
+      <w:r>
+        <w:t>rf .git</w:t>
+      </w:r>
+      <w:proofErr w:type="gramEnd"/>
+      <w:r>
+        <w:t xml:space="preserve">   -&gt; Deletes the repository </w:t>
       </w:r>
     </w:p>
     <w:p>
@@ -25,7 +38,15 @@
         <w:sym w:font="Wingdings" w:char="F0E0"/>
       </w:r>
       <w:r>
-        <w:t xml:space="preserve"> does not track the file further </w:t>
+        <w:t xml:space="preserve"> does not track the file </w:t>
+      </w:r>
+      <w:proofErr w:type="gramStart"/>
+      <w:r>
+        <w:t>further</w:t>
+      </w:r>
+      <w:proofErr w:type="gramEnd"/>
+      <w:r>
+        <w:t xml:space="preserve"> </w:t>
       </w:r>
     </w:p>
     <w:p>
@@ -36,8 +57,13 @@
         <w:t>--</w:t>
       </w:r>
       <w:r>
-        <w:t>pretty=oneline</w:t>
-      </w:r>
+        <w:t>pretty=</w:t>
+      </w:r>
+      <w:proofErr w:type="spellStart"/>
+      <w:r>
+        <w:t>oneline</w:t>
+      </w:r>
+      <w:proofErr w:type="spellEnd"/>
     </w:p>
     <w:p>
       <w:r>
@@ -63,34 +89,69 @@
     </w:p>
     <w:p>
       <w:r>
-        <w:t>git log --since =2.days</w:t>
-      </w:r>
-    </w:p>
-    <w:p>
-      <w:r>
-        <w:t>git log --since =2.month</w:t>
-      </w:r>
-    </w:p>
-    <w:p>
-      <w:r>
-        <w:t>git log --since =2.year</w:t>
-      </w:r>
-    </w:p>
-    <w:p>
-      <w:r>
-        <w:t>git log --since =2.weeks</w:t>
-      </w:r>
-    </w:p>
-    <w:p>
-      <w:r>
-        <w:t xml:space="preserve">git remote add origin githublink </w:t>
-      </w:r>
-      <w:r>
-        <w:sym w:font="Wingdings" w:char="F0E0"/>
-      </w:r>
-      <w:r>
-        <w:t xml:space="preserve"> creates a connection with the remote gitrepository</w:t>
-      </w:r>
+        <w:t>git log --since =</w:t>
+      </w:r>
+      <w:proofErr w:type="gramStart"/>
+      <w:r>
+        <w:t>2.days</w:t>
+      </w:r>
+      <w:proofErr w:type="gramEnd"/>
+    </w:p>
+    <w:p>
+      <w:r>
+        <w:t>git log --since =</w:t>
+      </w:r>
+      <w:proofErr w:type="gramStart"/>
+      <w:r>
+        <w:t>2.month</w:t>
+      </w:r>
+      <w:proofErr w:type="gramEnd"/>
+    </w:p>
+    <w:p>
+      <w:r>
+        <w:t>git log --since =</w:t>
+      </w:r>
+      <w:proofErr w:type="gramStart"/>
+      <w:r>
+        <w:t>2.year</w:t>
+      </w:r>
+      <w:proofErr w:type="gramEnd"/>
+    </w:p>
+    <w:p>
+      <w:r>
+        <w:t>git log --since =</w:t>
+      </w:r>
+      <w:proofErr w:type="gramStart"/>
+      <w:r>
+        <w:t>2.weeks</w:t>
+      </w:r>
+      <w:proofErr w:type="gramEnd"/>
+    </w:p>
+    <w:p>
+      <w:r>
+        <w:t xml:space="preserve">git remote add origin </w:t>
+      </w:r>
+      <w:proofErr w:type="spellStart"/>
+      <w:r>
+        <w:t>githublink</w:t>
+      </w:r>
+      <w:proofErr w:type="spellEnd"/>
+      <w:r>
+        <w:t xml:space="preserve"> </w:t>
+      </w:r>
+      <w:r>
+        <w:sym w:font="Wingdings" w:char="F0E0"/>
+      </w:r>
+      <w:r>
+        <w:t xml:space="preserve"> creates a connection with the remote </w:t>
+      </w:r>
+      <w:proofErr w:type="spellStart"/>
+      <w:proofErr w:type="gramStart"/>
+      <w:r>
+        <w:t>gitrepository</w:t>
+      </w:r>
+      <w:proofErr w:type="spellEnd"/>
+      <w:proofErr w:type="gramEnd"/>
     </w:p>
     <w:p>
       <w:r>
@@ -100,8 +161,21 @@
         <w:sym w:font="Wingdings" w:char="F0E0"/>
       </w:r>
       <w:r>
-        <w:t xml:space="preserve"> disconnects the connection from the remote github repository</w:t>
-      </w:r>
+        <w:t xml:space="preserve"> disconnects the connection from the remote </w:t>
+      </w:r>
+      <w:proofErr w:type="spellStart"/>
+      <w:r>
+        <w:t>github</w:t>
+      </w:r>
+      <w:proofErr w:type="spellEnd"/>
+      <w:r>
+        <w:t xml:space="preserve"> </w:t>
+      </w:r>
+      <w:proofErr w:type="gramStart"/>
+      <w:r>
+        <w:t>repository</w:t>
+      </w:r>
+      <w:proofErr w:type="gramEnd"/>
     </w:p>
     <w:p>
       <w:r>
@@ -111,21 +185,36 @@
         <w:sym w:font="Wingdings" w:char="F0E0"/>
       </w:r>
       <w:r>
-        <w:t xml:space="preserve"> pushes the code into the master branch</w:t>
-      </w:r>
+        <w:t xml:space="preserve"> pushes the code into the master </w:t>
+      </w:r>
+      <w:proofErr w:type="gramStart"/>
+      <w:r>
+        <w:t>branch</w:t>
+      </w:r>
+      <w:proofErr w:type="gramEnd"/>
       <w:r>
         <w:tab/>
       </w:r>
     </w:p>
     <w:p>
-      <w:r>
-        <w:t xml:space="preserve">git restore –staged filename </w:t>
-      </w:r>
-      <w:r>
-        <w:sym w:font="Wingdings" w:char="F0E0"/>
-      </w:r>
-      <w:r>
-        <w:t>unstage a file</w:t>
+      <w:proofErr w:type="gramStart"/>
+      <w:r>
+        <w:t>git</w:t>
+      </w:r>
+      <w:proofErr w:type="gramEnd"/>
+      <w:r>
+        <w:t xml:space="preserve"> restore –staged filename </w:t>
+      </w:r>
+      <w:r>
+        <w:sym w:font="Wingdings" w:char="F0E0"/>
+      </w:r>
+      <w:proofErr w:type="spellStart"/>
+      <w:r>
+        <w:t>unstage</w:t>
+      </w:r>
+      <w:proofErr w:type="spellEnd"/>
+      <w:r>
+        <w:t xml:space="preserve"> a file</w:t>
       </w:r>
     </w:p>
     <w:p>
@@ -136,7 +225,15 @@
         <w:sym w:font="Wingdings" w:char="F0E0"/>
       </w:r>
       <w:r>
-        <w:t xml:space="preserve">matches all the files to the previous commit </w:t>
+        <w:t xml:space="preserve">matches all the files to the previous </w:t>
+      </w:r>
+      <w:proofErr w:type="gramStart"/>
+      <w:r>
+        <w:t>commit</w:t>
+      </w:r>
+      <w:proofErr w:type="gramEnd"/>
+      <w:r>
+        <w:t xml:space="preserve"> </w:t>
       </w:r>
     </w:p>
     <w:p>
@@ -147,8 +244,13 @@
         <w:sym w:font="Wingdings" w:char="F0E0"/>
       </w:r>
       <w:r>
-        <w:t xml:space="preserve"> bring back previous version of the file and matches it to the previous commit</w:t>
-      </w:r>
+        <w:t xml:space="preserve"> bring back previous version of the file and matches it to the previous </w:t>
+      </w:r>
+      <w:proofErr w:type="gramStart"/>
+      <w:r>
+        <w:t>commit</w:t>
+      </w:r>
+      <w:proofErr w:type="gramEnd"/>
     </w:p>
     <w:p>
       <w:r>
@@ -158,12 +260,30 @@
         <w:sym w:font="Wingdings" w:char="F0E0"/>
       </w:r>
       <w:r>
-        <w:t xml:space="preserve"> changes </w:t>
-      </w:r>
-    </w:p>
-    <w:p>
-      <w:r>
-        <w:t xml:space="preserve">git config –global alias.last ‘log -p -1’ </w:t>
+        <w:t xml:space="preserve"> </w:t>
+      </w:r>
+      <w:proofErr w:type="gramStart"/>
+      <w:r>
+        <w:t>changes</w:t>
+      </w:r>
+      <w:proofErr w:type="gramEnd"/>
+      <w:r>
+        <w:t xml:space="preserve"> </w:t>
+      </w:r>
+    </w:p>
+    <w:p>
+      <w:r>
+        <w:t xml:space="preserve">git config –global </w:t>
+      </w:r>
+      <w:proofErr w:type="spellStart"/>
+      <w:proofErr w:type="gramStart"/>
+      <w:r>
+        <w:t>alias.last</w:t>
+      </w:r>
+      <w:proofErr w:type="spellEnd"/>
+      <w:proofErr w:type="gramEnd"/>
+      <w:r>
+        <w:t xml:space="preserve"> ‘log -p -1’ </w:t>
       </w:r>
       <w:r>
         <w:sym w:font="Wingdings" w:char="F0E0"/>
@@ -180,29 +300,118 @@
         <w:sym w:font="Wingdings" w:char="F0E0"/>
       </w:r>
       <w:r>
-        <w:t xml:space="preserve"> show all the branches that are created</w:t>
-      </w:r>
-    </w:p>
-    <w:p>
-      <w:r>
-        <w:t xml:space="preserve">git checkout -b branchname </w:t>
-      </w:r>
-      <w:r>
-        <w:sym w:font="Wingdings" w:char="F0E0"/>
-      </w:r>
-      <w:r>
-        <w:t xml:space="preserve"> creates a new branch </w:t>
-      </w:r>
-    </w:p>
-    <w:p>
-      <w:r>
-        <w:t xml:space="preserve">git checkout branchname </w:t>
-      </w:r>
-      <w:r>
-        <w:sym w:font="Wingdings" w:char="F0E0"/>
-      </w:r>
-      <w:r>
-        <w:t xml:space="preserve"> switches to a particular branchname</w:t>
+        <w:t xml:space="preserve"> show all the branches that are </w:t>
+      </w:r>
+      <w:proofErr w:type="gramStart"/>
+      <w:r>
+        <w:t>created</w:t>
+      </w:r>
+      <w:proofErr w:type="gramEnd"/>
+    </w:p>
+    <w:p>
+      <w:r>
+        <w:t xml:space="preserve">git checkout -b </w:t>
+      </w:r>
+      <w:proofErr w:type="spellStart"/>
+      <w:r>
+        <w:t>branchname</w:t>
+      </w:r>
+      <w:proofErr w:type="spellEnd"/>
+      <w:r>
+        <w:t xml:space="preserve"> </w:t>
+      </w:r>
+      <w:r>
+        <w:sym w:font="Wingdings" w:char="F0E0"/>
+      </w:r>
+      <w:r>
+        <w:t xml:space="preserve"> creates a new </w:t>
+      </w:r>
+      <w:proofErr w:type="gramStart"/>
+      <w:r>
+        <w:t>branch</w:t>
+      </w:r>
+      <w:proofErr w:type="gramEnd"/>
+      <w:r>
+        <w:t xml:space="preserve"> </w:t>
+      </w:r>
+    </w:p>
+    <w:p>
+      <w:r>
+        <w:t xml:space="preserve">git checkout </w:t>
+      </w:r>
+      <w:proofErr w:type="spellStart"/>
+      <w:r>
+        <w:t>branchname</w:t>
+      </w:r>
+      <w:proofErr w:type="spellEnd"/>
+      <w:r>
+        <w:t xml:space="preserve"> </w:t>
+      </w:r>
+      <w:r>
+        <w:sym w:font="Wingdings" w:char="F0E0"/>
+      </w:r>
+      <w:r>
+        <w:t xml:space="preserve"> switches to a particular </w:t>
+      </w:r>
+      <w:proofErr w:type="spellStart"/>
+      <w:r>
+        <w:t>branchname</w:t>
+      </w:r>
+      <w:proofErr w:type="spellEnd"/>
+    </w:p>
+    <w:p>
+      <w:r>
+        <w:t xml:space="preserve">git branch -v </w:t>
+      </w:r>
+      <w:r>
+        <w:sym w:font="Wingdings" w:char="F0E0"/>
+      </w:r>
+      <w:r>
+        <w:t xml:space="preserve"> Shows last commit of each branch along with its hash </w:t>
+      </w:r>
+      <w:proofErr w:type="gramStart"/>
+      <w:r>
+        <w:t>id</w:t>
+      </w:r>
+      <w:proofErr w:type="gramEnd"/>
+    </w:p>
+    <w:p>
+      <w:r>
+        <w:drawing>
+          <wp:inline distT="0" distB="0" distL="0" distR="0" wp14:anchorId="0D639C13" wp14:editId="1168AD81">
+            <wp:extent cx="2762250" cy="956523"/>
+            <wp:effectExtent l="0" t="0" r="0" b="0"/>
+            <wp:docPr id="1" name="Picture 1"/>
+            <wp:cNvGraphicFramePr>
+              <a:graphicFrameLocks xmlns:a="http://schemas.openxmlformats.org/drawingml/2006/main" noChangeAspect="1"/>
+            </wp:cNvGraphicFramePr>
+            <a:graphic xmlns:a="http://schemas.openxmlformats.org/drawingml/2006/main">
+              <a:graphicData uri="http://schemas.openxmlformats.org/drawingml/2006/picture">
+                <pic:pic xmlns:pic="http://schemas.openxmlformats.org/drawingml/2006/picture">
+                  <pic:nvPicPr>
+                    <pic:cNvPr id="1" name=""/>
+                    <pic:cNvPicPr/>
+                  </pic:nvPicPr>
+                  <pic:blipFill>
+                    <a:blip r:embed="rId4"/>
+                    <a:stretch>
+                      <a:fillRect/>
+                    </a:stretch>
+                  </pic:blipFill>
+                  <pic:spPr>
+                    <a:xfrm>
+                      <a:off x="0" y="0"/>
+                      <a:ext cx="2777123" cy="961673"/>
+                    </a:xfrm>
+                    <a:prstGeom prst="rect">
+                      <a:avLst/>
+                    </a:prstGeom>
+                  </pic:spPr>
+                </pic:pic>
+              </a:graphicData>
+            </a:graphic>
+          </wp:inline>
+        </w:drawing>
       </w:r>
     </w:p>
     <w:p/>

--- a/Git commands.docx
+++ b/Git commands.docx
@@ -9,25 +9,12 @@
     </w:p>
     <w:p>
       <w:r>
-        <w:t xml:space="preserve">Changning and modifying the </w:t>
-      </w:r>
-      <w:proofErr w:type="gramStart"/>
-      <w:r>
-        <w:t>file</w:t>
-      </w:r>
-      <w:proofErr w:type="gramEnd"/>
-    </w:p>
-    <w:p>
-      <w:r>
-        <w:t>rm -</w:t>
-      </w:r>
-      <w:proofErr w:type="gramStart"/>
-      <w:r>
-        <w:t>rf .git</w:t>
-      </w:r>
-      <w:proofErr w:type="gramEnd"/>
-      <w:r>
-        <w:t xml:space="preserve">   -&gt; Deletes the repository </w:t>
+        <w:t>Changning and modifying the file</w:t>
+      </w:r>
+    </w:p>
+    <w:p>
+      <w:r>
+        <w:t xml:space="preserve">rm -rf .git   -&gt; Deletes the repository </w:t>
       </w:r>
     </w:p>
     <w:p>
@@ -38,326 +25,245 @@
         <w:sym w:font="Wingdings" w:char="F0E0"/>
       </w:r>
       <w:r>
-        <w:t xml:space="preserve"> does not track the file </w:t>
-      </w:r>
-      <w:proofErr w:type="gramStart"/>
-      <w:r>
-        <w:t>further</w:t>
-      </w:r>
-      <w:proofErr w:type="gramEnd"/>
+        <w:t xml:space="preserve"> does not track the file further </w:t>
+      </w:r>
+    </w:p>
+    <w:p>
+      <w:r>
+        <w:t xml:space="preserve">git log </w:t>
+      </w:r>
+      <w:r>
+        <w:t>--</w:t>
+      </w:r>
+      <w:r>
+        <w:t>pretty=</w:t>
+      </w:r>
+      <w:proofErr w:type="spellStart"/>
+      <w:r>
+        <w:t>oneline</w:t>
+      </w:r>
+      <w:proofErr w:type="spellEnd"/>
+    </w:p>
+    <w:p>
+      <w:r>
+        <w:t xml:space="preserve">git log </w:t>
+      </w:r>
+      <w:r>
+        <w:t>--</w:t>
+      </w:r>
+      <w:r>
+        <w:t>pretty=short</w:t>
+      </w:r>
+    </w:p>
+    <w:p>
+      <w:r>
+        <w:t xml:space="preserve">git log </w:t>
+      </w:r>
+      <w:r>
+        <w:t>--</w:t>
+      </w:r>
+      <w:r>
+        <w:t>pretty=full</w:t>
+      </w:r>
+    </w:p>
+    <w:p>
+      <w:r>
+        <w:t>git log --since =2.days</w:t>
+      </w:r>
+    </w:p>
+    <w:p>
+      <w:r>
+        <w:t>git log --since =2.month</w:t>
+      </w:r>
+    </w:p>
+    <w:p>
+      <w:r>
+        <w:t>git log --since =2.year</w:t>
+      </w:r>
+    </w:p>
+    <w:p>
+      <w:r>
+        <w:t>git log --since =2.weeks</w:t>
+      </w:r>
+    </w:p>
+    <w:p>
+      <w:r>
+        <w:t xml:space="preserve">git remote add origin </w:t>
+      </w:r>
+      <w:proofErr w:type="spellStart"/>
+      <w:r>
+        <w:t>githublink</w:t>
+      </w:r>
+      <w:proofErr w:type="spellEnd"/>
       <w:r>
         <w:t xml:space="preserve"> </w:t>
       </w:r>
-    </w:p>
-    <w:p>
-      <w:r>
-        <w:t xml:space="preserve">git log </w:t>
-      </w:r>
-      <w:r>
-        <w:t>--</w:t>
-      </w:r>
-      <w:r>
-        <w:t>pretty=</w:t>
+      <w:r>
+        <w:sym w:font="Wingdings" w:char="F0E0"/>
+      </w:r>
+      <w:r>
+        <w:t xml:space="preserve"> creates a connection with the remote </w:t>
       </w:r>
       <w:proofErr w:type="spellStart"/>
       <w:r>
-        <w:t>oneline</w:t>
+        <w:t>gitrepository</w:t>
       </w:r>
       <w:proofErr w:type="spellEnd"/>
     </w:p>
     <w:p>
       <w:r>
-        <w:t xml:space="preserve">git log </w:t>
-      </w:r>
-      <w:r>
-        <w:t>--</w:t>
-      </w:r>
-      <w:r>
-        <w:t>pretty=short</w:t>
-      </w:r>
-    </w:p>
-    <w:p>
-      <w:r>
-        <w:t xml:space="preserve">git log </w:t>
-      </w:r>
-      <w:r>
-        <w:t>--</w:t>
-      </w:r>
-      <w:r>
-        <w:t>pretty=full</w:t>
-      </w:r>
-    </w:p>
-    <w:p>
-      <w:r>
-        <w:t>git log --since =</w:t>
-      </w:r>
-      <w:proofErr w:type="gramStart"/>
-      <w:r>
-        <w:t>2.days</w:t>
-      </w:r>
-      <w:proofErr w:type="gramEnd"/>
-    </w:p>
-    <w:p>
-      <w:r>
-        <w:t>git log --since =</w:t>
-      </w:r>
-      <w:proofErr w:type="gramStart"/>
-      <w:r>
-        <w:t>2.month</w:t>
-      </w:r>
-      <w:proofErr w:type="gramEnd"/>
-    </w:p>
-    <w:p>
-      <w:r>
-        <w:t>git log --since =</w:t>
-      </w:r>
-      <w:proofErr w:type="gramStart"/>
-      <w:r>
-        <w:t>2.year</w:t>
-      </w:r>
-      <w:proofErr w:type="gramEnd"/>
-    </w:p>
-    <w:p>
-      <w:r>
-        <w:t>git log --since =</w:t>
-      </w:r>
-      <w:proofErr w:type="gramStart"/>
-      <w:r>
-        <w:t>2.weeks</w:t>
-      </w:r>
-      <w:proofErr w:type="gramEnd"/>
-    </w:p>
-    <w:p>
-      <w:r>
-        <w:t xml:space="preserve">git remote add origin </w:t>
+        <w:t xml:space="preserve">git remote remove origin </w:t>
+      </w:r>
+      <w:r>
+        <w:sym w:font="Wingdings" w:char="F0E0"/>
+      </w:r>
+      <w:r>
+        <w:t xml:space="preserve"> disconnects the connection from the remote </w:t>
       </w:r>
       <w:proofErr w:type="spellStart"/>
       <w:r>
-        <w:t>githublink</w:t>
+        <w:t>github</w:t>
       </w:r>
       <w:proofErr w:type="spellEnd"/>
       <w:r>
+        <w:t xml:space="preserve"> repository</w:t>
+      </w:r>
+    </w:p>
+    <w:p>
+      <w:r>
+        <w:t xml:space="preserve">git push -u origin master </w:t>
+      </w:r>
+      <w:r>
+        <w:sym w:font="Wingdings" w:char="F0E0"/>
+      </w:r>
+      <w:r>
+        <w:t xml:space="preserve"> pushes the code into the master branch</w:t>
+      </w:r>
+      <w:r>
+        <w:tab/>
+      </w:r>
+    </w:p>
+    <w:p>
+      <w:r>
+        <w:t xml:space="preserve">git restore –staged filename </w:t>
+      </w:r>
+      <w:r>
+        <w:sym w:font="Wingdings" w:char="F0E0"/>
+      </w:r>
+      <w:proofErr w:type="spellStart"/>
+      <w:r>
+        <w:t>unstage</w:t>
+      </w:r>
+      <w:proofErr w:type="spellEnd"/>
+      <w:r>
+        <w:t xml:space="preserve"> a file</w:t>
+      </w:r>
+    </w:p>
+    <w:p>
+      <w:r>
+        <w:t xml:space="preserve">git checkout -f </w:t>
+      </w:r>
+      <w:r>
+        <w:sym w:font="Wingdings" w:char="F0E0"/>
+      </w:r>
+      <w:r>
+        <w:t xml:space="preserve">matches all the files to the previous commit </w:t>
+      </w:r>
+    </w:p>
+    <w:p>
+      <w:r>
+        <w:t xml:space="preserve">git checkout – filename  </w:t>
+      </w:r>
+      <w:r>
+        <w:sym w:font="Wingdings" w:char="F0E0"/>
+      </w:r>
+      <w:r>
+        <w:t xml:space="preserve"> bring back previous version of the file and matches it to the previous commit</w:t>
+      </w:r>
+    </w:p>
+    <w:p>
+      <w:r>
+        <w:t xml:space="preserve">git config --global alias.ci commit </w:t>
+      </w:r>
+      <w:r>
+        <w:sym w:font="Wingdings" w:char="F0E0"/>
+      </w:r>
+      <w:r>
+        <w:t xml:space="preserve"> changes </w:t>
+      </w:r>
+    </w:p>
+    <w:p>
+      <w:r>
+        <w:t xml:space="preserve">git config –global </w:t>
+      </w:r>
+      <w:proofErr w:type="spellStart"/>
+      <w:r>
+        <w:t>alias.last</w:t>
+      </w:r>
+      <w:proofErr w:type="spellEnd"/>
+      <w:r>
+        <w:t xml:space="preserve"> ‘log -p -1’ </w:t>
+      </w:r>
+      <w:r>
+        <w:sym w:font="Wingdings" w:char="F0E0"/>
+      </w:r>
+      <w:r>
+        <w:t xml:space="preserve"> last commit command changes to git last</w:t>
+      </w:r>
+    </w:p>
+    <w:p>
+      <w:r>
+        <w:t xml:space="preserve">git branch </w:t>
+      </w:r>
+      <w:r>
+        <w:sym w:font="Wingdings" w:char="F0E0"/>
+      </w:r>
+      <w:r>
+        <w:t xml:space="preserve"> show all the branches that are created</w:t>
+      </w:r>
+    </w:p>
+    <w:p>
+      <w:r>
+        <w:t xml:space="preserve">git checkout -b </w:t>
+      </w:r>
+      <w:proofErr w:type="spellStart"/>
+      <w:r>
+        <w:t>branchname</w:t>
+      </w:r>
+      <w:proofErr w:type="spellEnd"/>
+      <w:r>
         <w:t xml:space="preserve"> </w:t>
       </w:r>
       <w:r>
         <w:sym w:font="Wingdings" w:char="F0E0"/>
       </w:r>
       <w:r>
-        <w:t xml:space="preserve"> creates a connection with the remote </w:t>
+        <w:t xml:space="preserve"> creates a new branch </w:t>
+      </w:r>
+    </w:p>
+    <w:p>
+      <w:r>
+        <w:t xml:space="preserve">git checkout </w:t>
       </w:r>
       <w:proofErr w:type="spellStart"/>
-      <w:proofErr w:type="gramStart"/>
-      <w:r>
-        <w:t>gitrepository</w:t>
+      <w:r>
+        <w:t>branchname</w:t>
       </w:r>
       <w:proofErr w:type="spellEnd"/>
-      <w:proofErr w:type="gramEnd"/>
-    </w:p>
-    <w:p>
-      <w:r>
-        <w:t xml:space="preserve">git remote remove origin </w:t>
-      </w:r>
-      <w:r>
-        <w:sym w:font="Wingdings" w:char="F0E0"/>
-      </w:r>
-      <w:r>
-        <w:t xml:space="preserve"> disconnects the connection from the remote </w:t>
+      <w:r>
+        <w:t xml:space="preserve"> </w:t>
+      </w:r>
+      <w:r>
+        <w:sym w:font="Wingdings" w:char="F0E0"/>
+      </w:r>
+      <w:r>
+        <w:t xml:space="preserve"> switches to a particular </w:t>
       </w:r>
       <w:proofErr w:type="spellStart"/>
       <w:r>
-        <w:t>github</w:t>
+        <w:t>branchname</w:t>
       </w:r>
       <w:proofErr w:type="spellEnd"/>
-      <w:r>
-        <w:t xml:space="preserve"> </w:t>
-      </w:r>
-      <w:proofErr w:type="gramStart"/>
-      <w:r>
-        <w:t>repository</w:t>
-      </w:r>
-      <w:proofErr w:type="gramEnd"/>
-    </w:p>
-    <w:p>
-      <w:r>
-        <w:t xml:space="preserve">git push -u origin master </w:t>
-      </w:r>
-      <w:r>
-        <w:sym w:font="Wingdings" w:char="F0E0"/>
-      </w:r>
-      <w:r>
-        <w:t xml:space="preserve"> pushes the code into the master </w:t>
-      </w:r>
-      <w:proofErr w:type="gramStart"/>
-      <w:r>
-        <w:t>branch</w:t>
-      </w:r>
-      <w:proofErr w:type="gramEnd"/>
-      <w:r>
-        <w:tab/>
-      </w:r>
-    </w:p>
-    <w:p>
-      <w:proofErr w:type="gramStart"/>
-      <w:r>
-        <w:t>git</w:t>
-      </w:r>
-      <w:proofErr w:type="gramEnd"/>
-      <w:r>
-        <w:t xml:space="preserve"> restore –staged filename </w:t>
-      </w:r>
-      <w:r>
-        <w:sym w:font="Wingdings" w:char="F0E0"/>
-      </w:r>
-      <w:proofErr w:type="spellStart"/>
-      <w:r>
-        <w:t>unstage</w:t>
-      </w:r>
-      <w:proofErr w:type="spellEnd"/>
-      <w:r>
-        <w:t xml:space="preserve"> a file</w:t>
-      </w:r>
-    </w:p>
-    <w:p>
-      <w:r>
-        <w:t xml:space="preserve">git checkout -f </w:t>
-      </w:r>
-      <w:r>
-        <w:sym w:font="Wingdings" w:char="F0E0"/>
-      </w:r>
-      <w:r>
-        <w:t xml:space="preserve">matches all the files to the previous </w:t>
-      </w:r>
-      <w:proofErr w:type="gramStart"/>
-      <w:r>
-        <w:t>commit</w:t>
-      </w:r>
-      <w:proofErr w:type="gramEnd"/>
-      <w:r>
-        <w:t xml:space="preserve"> </w:t>
-      </w:r>
-    </w:p>
-    <w:p>
-      <w:r>
-        <w:t xml:space="preserve">git checkout – filename  </w:t>
-      </w:r>
-      <w:r>
-        <w:sym w:font="Wingdings" w:char="F0E0"/>
-      </w:r>
-      <w:r>
-        <w:t xml:space="preserve"> bring back previous version of the file and matches it to the previous </w:t>
-      </w:r>
-      <w:proofErr w:type="gramStart"/>
-      <w:r>
-        <w:t>commit</w:t>
-      </w:r>
-      <w:proofErr w:type="gramEnd"/>
-    </w:p>
-    <w:p>
-      <w:r>
-        <w:t xml:space="preserve">git config --global alias.ci commit </w:t>
-      </w:r>
-      <w:r>
-        <w:sym w:font="Wingdings" w:char="F0E0"/>
-      </w:r>
-      <w:r>
-        <w:t xml:space="preserve"> </w:t>
-      </w:r>
-      <w:proofErr w:type="gramStart"/>
-      <w:r>
-        <w:t>changes</w:t>
-      </w:r>
-      <w:proofErr w:type="gramEnd"/>
-      <w:r>
-        <w:t xml:space="preserve"> </w:t>
-      </w:r>
-    </w:p>
-    <w:p>
-      <w:r>
-        <w:t xml:space="preserve">git config –global </w:t>
-      </w:r>
-      <w:proofErr w:type="spellStart"/>
-      <w:proofErr w:type="gramStart"/>
-      <w:r>
-        <w:t>alias.last</w:t>
-      </w:r>
-      <w:proofErr w:type="spellEnd"/>
-      <w:proofErr w:type="gramEnd"/>
-      <w:r>
-        <w:t xml:space="preserve"> ‘log -p -1’ </w:t>
-      </w:r>
-      <w:r>
-        <w:sym w:font="Wingdings" w:char="F0E0"/>
-      </w:r>
-      <w:r>
-        <w:t xml:space="preserve"> last commit command changes to git last</w:t>
-      </w:r>
-    </w:p>
-    <w:p>
-      <w:r>
-        <w:t xml:space="preserve">git branch </w:t>
-      </w:r>
-      <w:r>
-        <w:sym w:font="Wingdings" w:char="F0E0"/>
-      </w:r>
-      <w:r>
-        <w:t xml:space="preserve"> show all the branches that are </w:t>
-      </w:r>
-      <w:proofErr w:type="gramStart"/>
-      <w:r>
-        <w:t>created</w:t>
-      </w:r>
-      <w:proofErr w:type="gramEnd"/>
-    </w:p>
-    <w:p>
-      <w:r>
-        <w:t xml:space="preserve">git checkout -b </w:t>
-      </w:r>
-      <w:proofErr w:type="spellStart"/>
-      <w:r>
-        <w:t>branchname</w:t>
-      </w:r>
-      <w:proofErr w:type="spellEnd"/>
-      <w:r>
-        <w:t xml:space="preserve"> </w:t>
-      </w:r>
-      <w:r>
-        <w:sym w:font="Wingdings" w:char="F0E0"/>
-      </w:r>
-      <w:r>
-        <w:t xml:space="preserve"> creates a new </w:t>
-      </w:r>
-      <w:proofErr w:type="gramStart"/>
-      <w:r>
-        <w:t>branch</w:t>
-      </w:r>
-      <w:proofErr w:type="gramEnd"/>
-      <w:r>
-        <w:t xml:space="preserve"> </w:t>
-      </w:r>
-    </w:p>
-    <w:p>
-      <w:r>
-        <w:t xml:space="preserve">git checkout </w:t>
-      </w:r>
-      <w:proofErr w:type="spellStart"/>
-      <w:r>
-        <w:t>branchname</w:t>
-      </w:r>
-      <w:proofErr w:type="spellEnd"/>
-      <w:r>
-        <w:t xml:space="preserve"> </w:t>
-      </w:r>
-      <w:r>
-        <w:sym w:font="Wingdings" w:char="F0E0"/>
-      </w:r>
-      <w:r>
-        <w:t xml:space="preserve"> switches to a particular </w:t>
-      </w:r>
-      <w:proofErr w:type="spellStart"/>
-      <w:r>
-        <w:t>branchname</w:t>
-      </w:r>
-      <w:proofErr w:type="spellEnd"/>
     </w:p>
     <w:p>
       <w:r>
@@ -367,16 +273,14 @@
         <w:sym w:font="Wingdings" w:char="F0E0"/>
       </w:r>
       <w:r>
-        <w:t xml:space="preserve"> Shows last commit of each branch along with its hash </w:t>
-      </w:r>
-      <w:proofErr w:type="gramStart"/>
-      <w:r>
-        <w:t>id</w:t>
-      </w:r>
-      <w:proofErr w:type="gramEnd"/>
-    </w:p>
-    <w:p>
-      <w:r>
+        <w:t xml:space="preserve"> Shows last commit of each branch along with its hash id</w:t>
+      </w:r>
+    </w:p>
+    <w:p>
+      <w:r>
+        <w:rPr>
+          <w:noProof/>
+        </w:rPr>
         <w:drawing>
           <wp:inline distT="0" distB="0" distL="0" distR="0" wp14:anchorId="0D639C13" wp14:editId="1168AD81">
             <wp:extent cx="2762250" cy="956523"/>
@@ -412,6 +316,46 @@
             </a:graphic>
           </wp:inline>
         </w:drawing>
+      </w:r>
+    </w:p>
+    <w:p/>
+    <w:p>
+      <w:r>
+        <w:t xml:space="preserve">Git merge </w:t>
+      </w:r>
+      <w:proofErr w:type="spellStart"/>
+      <w:r>
+        <w:t>branchname</w:t>
+      </w:r>
+      <w:proofErr w:type="spellEnd"/>
+      <w:r>
+        <w:t xml:space="preserve"> </w:t>
+      </w:r>
+      <w:r>
+        <w:sym w:font="Wingdings" w:char="F0E0"/>
+      </w:r>
+      <w:r>
+        <w:t xml:space="preserve"> merges two branches if there are now conflicts</w:t>
+      </w:r>
+    </w:p>
+    <w:p>
+      <w:r>
+        <w:lastRenderedPageBreak/>
+        <w:t>Git commit -a -m “</w:t>
+      </w:r>
+      <w:proofErr w:type="spellStart"/>
+      <w:r>
+        <w:t>Messsage</w:t>
+      </w:r>
+      <w:proofErr w:type="spellEnd"/>
+      <w:r>
+        <w:t xml:space="preserve">” </w:t>
+      </w:r>
+      <w:r>
+        <w:sym w:font="Wingdings" w:char="F0E0"/>
+      </w:r>
+      <w:r>
+        <w:t xml:space="preserve"> directly commits without any staging </w:t>
       </w:r>
     </w:p>
     <w:p/>

--- a/Git commands.docx
+++ b/Git commands.docx
@@ -36,13 +36,8 @@
         <w:t>--</w:t>
       </w:r>
       <w:r>
-        <w:t>pretty=</w:t>
-      </w:r>
-      <w:proofErr w:type="spellStart"/>
-      <w:r>
-        <w:t>oneline</w:t>
-      </w:r>
-      <w:proofErr w:type="spellEnd"/>
+        <w:t>pretty=oneline</w:t>
+      </w:r>
     </w:p>
     <w:p>
       <w:r>
@@ -88,27 +83,14 @@
     </w:p>
     <w:p>
       <w:r>
-        <w:t xml:space="preserve">git remote add origin </w:t>
-      </w:r>
-      <w:proofErr w:type="spellStart"/>
-      <w:r>
-        <w:t>githublink</w:t>
-      </w:r>
-      <w:proofErr w:type="spellEnd"/>
-      <w:r>
-        <w:t xml:space="preserve"> </w:t>
-      </w:r>
-      <w:r>
-        <w:sym w:font="Wingdings" w:char="F0E0"/>
-      </w:r>
-      <w:r>
-        <w:t xml:space="preserve"> creates a connection with the remote </w:t>
-      </w:r>
-      <w:proofErr w:type="spellStart"/>
-      <w:r>
-        <w:t>gitrepository</w:t>
-      </w:r>
-      <w:proofErr w:type="spellEnd"/>
+        <w:t xml:space="preserve">git remote add origin githublink </w:t>
+      </w:r>
+      <w:r>
+        <w:sym w:font="Wingdings" w:char="F0E0"/>
+      </w:r>
+      <w:r>
+        <w:t xml:space="preserve"> creates a connection with the remote gitrepository</w:t>
+      </w:r>
     </w:p>
     <w:p>
       <w:r>
@@ -118,15 +100,7 @@
         <w:sym w:font="Wingdings" w:char="F0E0"/>
       </w:r>
       <w:r>
-        <w:t xml:space="preserve"> disconnects the connection from the remote </w:t>
-      </w:r>
-      <w:proofErr w:type="spellStart"/>
-      <w:r>
-        <w:t>github</w:t>
-      </w:r>
-      <w:proofErr w:type="spellEnd"/>
-      <w:r>
-        <w:t xml:space="preserve"> repository</w:t>
+        <w:t xml:space="preserve"> disconnects the connection from the remote github repository</w:t>
       </w:r>
     </w:p>
     <w:p>
@@ -150,13 +124,8 @@
       <w:r>
         <w:sym w:font="Wingdings" w:char="F0E0"/>
       </w:r>
-      <w:proofErr w:type="spellStart"/>
-      <w:r>
-        <w:t>unstage</w:t>
-      </w:r>
-      <w:proofErr w:type="spellEnd"/>
-      <w:r>
-        <w:t xml:space="preserve"> a file</w:t>
+      <w:r>
+        <w:t>unstage a file</w:t>
       </w:r>
     </w:p>
     <w:p>
@@ -194,15 +163,7 @@
     </w:p>
     <w:p>
       <w:r>
-        <w:t xml:space="preserve">git config –global </w:t>
-      </w:r>
-      <w:proofErr w:type="spellStart"/>
-      <w:r>
-        <w:t>alias.last</w:t>
-      </w:r>
-      <w:proofErr w:type="spellEnd"/>
-      <w:r>
-        <w:t xml:space="preserve"> ‘log -p -1’ </w:t>
+        <w:t xml:space="preserve">git config –global alias.last ‘log -p -1’ </w:t>
       </w:r>
       <w:r>
         <w:sym w:font="Wingdings" w:char="F0E0"/>
@@ -224,15 +185,7 @@
     </w:p>
     <w:p>
       <w:r>
-        <w:t xml:space="preserve">git checkout -b </w:t>
-      </w:r>
-      <w:proofErr w:type="spellStart"/>
-      <w:r>
-        <w:t>branchname</w:t>
-      </w:r>
-      <w:proofErr w:type="spellEnd"/>
-      <w:r>
-        <w:t xml:space="preserve"> </w:t>
+        <w:t xml:space="preserve">git checkout -b branchname </w:t>
       </w:r>
       <w:r>
         <w:sym w:font="Wingdings" w:char="F0E0"/>
@@ -243,27 +196,14 @@
     </w:p>
     <w:p>
       <w:r>
-        <w:t xml:space="preserve">git checkout </w:t>
-      </w:r>
-      <w:proofErr w:type="spellStart"/>
-      <w:r>
-        <w:t>branchname</w:t>
-      </w:r>
-      <w:proofErr w:type="spellEnd"/>
-      <w:r>
-        <w:t xml:space="preserve"> </w:t>
-      </w:r>
-      <w:r>
-        <w:sym w:font="Wingdings" w:char="F0E0"/>
-      </w:r>
-      <w:r>
-        <w:t xml:space="preserve"> switches to a particular </w:t>
-      </w:r>
-      <w:proofErr w:type="spellStart"/>
-      <w:r>
-        <w:t>branchname</w:t>
-      </w:r>
-      <w:proofErr w:type="spellEnd"/>
+        <w:t xml:space="preserve">git checkout branchname </w:t>
+      </w:r>
+      <w:r>
+        <w:sym w:font="Wingdings" w:char="F0E0"/>
+      </w:r>
+      <w:r>
+        <w:t xml:space="preserve"> switches to a particular branchname</w:t>
+      </w:r>
     </w:p>
     <w:p>
       <w:r>
@@ -321,15 +261,7 @@
     <w:p/>
     <w:p>
       <w:r>
-        <w:t xml:space="preserve">Git merge </w:t>
-      </w:r>
-      <w:proofErr w:type="spellStart"/>
-      <w:r>
-        <w:t>branchname</w:t>
-      </w:r>
-      <w:proofErr w:type="spellEnd"/>
-      <w:r>
-        <w:t xml:space="preserve"> </w:t>
+        <w:t xml:space="preserve">Git merge branchname </w:t>
       </w:r>
       <w:r>
         <w:sym w:font="Wingdings" w:char="F0E0"/>
@@ -341,21 +273,24 @@
     <w:p>
       <w:r>
         <w:lastRenderedPageBreak/>
-        <w:t>Git commit -a -m “</w:t>
-      </w:r>
-      <w:proofErr w:type="spellStart"/>
-      <w:r>
-        <w:t>Messsage</w:t>
-      </w:r>
-      <w:proofErr w:type="spellEnd"/>
-      <w:r>
-        <w:t xml:space="preserve">” </w:t>
+        <w:t xml:space="preserve">Git commit -a -m “Messsage” </w:t>
       </w:r>
       <w:r>
         <w:sym w:font="Wingdings" w:char="F0E0"/>
       </w:r>
       <w:r>
         <w:t xml:space="preserve"> directly commits without any staging </w:t>
+      </w:r>
+    </w:p>
+    <w:p>
+      <w:r>
+        <w:t xml:space="preserve">Git push -d origin branchname </w:t>
+      </w:r>
+      <w:r>
+        <w:sym w:font="Wingdings" w:char="F0E0"/>
+      </w:r>
+      <w:r>
+        <w:t xml:space="preserve"> deletes the branch from the remote github repository</w:t>
       </w:r>
     </w:p>
     <w:p/>
